--- a/Phase 6 - FSD - Developing a Reliable Back-end with Node and Express/Day 3 - Developing a Reliable Back-end with Node and Express - 21-11-2025.docx
+++ b/Phase 6 - FSD - Developing a Reliable Back-end with Node and Express/Day 3 - Developing a Reliable Back-end with Node and Express - 21-11-2025.docx
@@ -46,6 +46,445 @@
           <w:szCs w:val="28"/>
         </w:rPr>
       </w:pPr>
+    </w:p>
+    <w:p>
+      <w:pPr>
+        <w:rPr>
+          <w:sz w:val="28"/>
+          <w:szCs w:val="28"/>
+        </w:rPr>
+      </w:pPr>
+      <w:r>
+        <w:rPr>
+          <w:sz w:val="28"/>
+          <w:szCs w:val="28"/>
+        </w:rPr>
+        <w:t xml:space="preserve">Creating login app using </w:t>
+      </w:r>
+      <w:proofErr w:type="spellStart"/>
+      <w:r>
+        <w:rPr>
+          <w:sz w:val="28"/>
+          <w:szCs w:val="28"/>
+        </w:rPr>
+        <w:t>httpModule</w:t>
+      </w:r>
+      <w:proofErr w:type="spellEnd"/>
+      <w:r>
+        <w:rPr>
+          <w:sz w:val="28"/>
+          <w:szCs w:val="28"/>
+        </w:rPr>
+        <w:t xml:space="preserve"> </w:t>
+      </w:r>
+    </w:p>
+    <w:p>
+      <w:pPr>
+        <w:rPr>
+          <w:sz w:val="28"/>
+          <w:szCs w:val="28"/>
+        </w:rPr>
+      </w:pPr>
+      <w:proofErr w:type="spellStart"/>
+      <w:r>
+        <w:rPr>
+          <w:sz w:val="28"/>
+          <w:szCs w:val="28"/>
+        </w:rPr>
+        <w:t>url</w:t>
+      </w:r>
+      <w:proofErr w:type="spellEnd"/>
+      <w:r>
+        <w:rPr>
+          <w:sz w:val="28"/>
+          <w:szCs w:val="28"/>
+        </w:rPr>
+        <w:t xml:space="preserve"> to extract data from </w:t>
+      </w:r>
+      <w:proofErr w:type="spellStart"/>
+      <w:r>
+        <w:rPr>
+          <w:sz w:val="28"/>
+          <w:szCs w:val="28"/>
+        </w:rPr>
+        <w:t>Url</w:t>
+      </w:r>
+      <w:proofErr w:type="spellEnd"/>
+      <w:r>
+        <w:rPr>
+          <w:sz w:val="28"/>
+          <w:szCs w:val="28"/>
+        </w:rPr>
+        <w:t xml:space="preserve">. </w:t>
+      </w:r>
+    </w:p>
+    <w:p>
+      <w:pPr>
+        <w:rPr>
+          <w:sz w:val="28"/>
+          <w:szCs w:val="28"/>
+        </w:rPr>
+      </w:pPr>
+      <w:r>
+        <w:rPr>
+          <w:sz w:val="28"/>
+          <w:szCs w:val="28"/>
+        </w:rPr>
+        <w:t xml:space="preserve">Fs module to read and write html contents. </w:t>
+      </w:r>
+    </w:p>
+    <w:p>
+      <w:pPr>
+        <w:rPr>
+          <w:sz w:val="28"/>
+          <w:szCs w:val="28"/>
+        </w:rPr>
+      </w:pPr>
+    </w:p>
+    <w:p>
+      <w:pPr>
+        <w:rPr>
+          <w:sz w:val="28"/>
+          <w:szCs w:val="28"/>
+        </w:rPr>
+      </w:pPr>
+    </w:p>
+    <w:p>
+      <w:pPr>
+        <w:rPr>
+          <w:sz w:val="28"/>
+          <w:szCs w:val="28"/>
+        </w:rPr>
+      </w:pPr>
+      <w:r>
+        <w:rPr>
+          <w:sz w:val="28"/>
+          <w:szCs w:val="28"/>
+        </w:rPr>
+        <w:t xml:space="preserve">Node </w:t>
+      </w:r>
+      <w:proofErr w:type="spellStart"/>
+      <w:r>
+        <w:rPr>
+          <w:sz w:val="28"/>
+          <w:szCs w:val="28"/>
+        </w:rPr>
+        <w:t>js</w:t>
+      </w:r>
+      <w:proofErr w:type="spellEnd"/>
+      <w:r>
+        <w:rPr>
+          <w:sz w:val="28"/>
+          <w:szCs w:val="28"/>
+        </w:rPr>
+        <w:t xml:space="preserve"> provided lot of third party web framework to develop server side programming using node. </w:t>
+      </w:r>
+    </w:p>
+    <w:p>
+      <w:pPr>
+        <w:rPr>
+          <w:sz w:val="28"/>
+          <w:szCs w:val="28"/>
+        </w:rPr>
+      </w:pPr>
+      <w:r>
+        <w:rPr>
+          <w:sz w:val="28"/>
+          <w:szCs w:val="28"/>
+        </w:rPr>
+        <w:t xml:space="preserve">Express JS : Express JS is an open source node </w:t>
+      </w:r>
+      <w:proofErr w:type="spellStart"/>
+      <w:r>
+        <w:rPr>
+          <w:sz w:val="28"/>
+          <w:szCs w:val="28"/>
+        </w:rPr>
+        <w:t>js</w:t>
+      </w:r>
+      <w:proofErr w:type="spellEnd"/>
+      <w:r>
+        <w:rPr>
+          <w:sz w:val="28"/>
+          <w:szCs w:val="28"/>
+        </w:rPr>
+        <w:t xml:space="preserve"> framework which help to develop the web application using node </w:t>
+      </w:r>
+      <w:proofErr w:type="spellStart"/>
+      <w:r>
+        <w:rPr>
+          <w:sz w:val="28"/>
+          <w:szCs w:val="28"/>
+        </w:rPr>
+        <w:t>js</w:t>
+      </w:r>
+      <w:proofErr w:type="spellEnd"/>
+      <w:r>
+        <w:rPr>
+          <w:sz w:val="28"/>
+          <w:szCs w:val="28"/>
+        </w:rPr>
+        <w:t xml:space="preserve">. Express JS internally use http module. </w:t>
+      </w:r>
+    </w:p>
+    <w:p>
+      <w:pPr>
+        <w:rPr>
+          <w:sz w:val="28"/>
+          <w:szCs w:val="28"/>
+        </w:rPr>
+      </w:pPr>
+    </w:p>
+    <w:p>
+      <w:pPr>
+        <w:rPr>
+          <w:sz w:val="28"/>
+          <w:szCs w:val="28"/>
+        </w:rPr>
+      </w:pPr>
+    </w:p>
+    <w:p>
+      <w:pPr>
+        <w:rPr>
+          <w:sz w:val="28"/>
+          <w:szCs w:val="28"/>
+        </w:rPr>
+      </w:pPr>
+      <w:r>
+        <w:rPr>
+          <w:sz w:val="28"/>
+          <w:szCs w:val="28"/>
+        </w:rPr>
+        <w:t xml:space="preserve">Express is third party module. </w:t>
+      </w:r>
+    </w:p>
+    <w:p>
+      <w:pPr>
+        <w:rPr>
+          <w:b/>
+          <w:bCs/>
+          <w:sz w:val="28"/>
+          <w:szCs w:val="28"/>
+        </w:rPr>
+      </w:pPr>
+      <w:proofErr w:type="spellStart"/>
+      <w:r>
+        <w:rPr>
+          <w:b/>
+          <w:bCs/>
+          <w:sz w:val="28"/>
+          <w:szCs w:val="28"/>
+        </w:rPr>
+        <w:t>npm</w:t>
+      </w:r>
+      <w:proofErr w:type="spellEnd"/>
+      <w:r>
+        <w:rPr>
+          <w:b/>
+          <w:bCs/>
+          <w:sz w:val="28"/>
+          <w:szCs w:val="28"/>
+        </w:rPr>
+        <w:t xml:space="preserve"> </w:t>
+      </w:r>
+      <w:proofErr w:type="spellStart"/>
+      <w:r>
+        <w:rPr>
+          <w:b/>
+          <w:bCs/>
+          <w:sz w:val="28"/>
+          <w:szCs w:val="28"/>
+        </w:rPr>
+        <w:t>init</w:t>
+      </w:r>
+      <w:proofErr w:type="spellEnd"/>
+      <w:r>
+        <w:rPr>
+          <w:b/>
+          <w:bCs/>
+          <w:sz w:val="28"/>
+          <w:szCs w:val="28"/>
+        </w:rPr>
+        <w:t xml:space="preserve"> -y</w:t>
+      </w:r>
+      <w:r>
+        <w:rPr>
+          <w:b/>
+          <w:bCs/>
+          <w:sz w:val="28"/>
+          <w:szCs w:val="28"/>
+        </w:rPr>
+        <w:tab/>
+      </w:r>
+      <w:r>
+        <w:rPr>
+          <w:b/>
+          <w:bCs/>
+          <w:sz w:val="28"/>
+          <w:szCs w:val="28"/>
+        </w:rPr>
+        <w:tab/>
+      </w:r>
+      <w:r>
+        <w:rPr>
+          <w:sz w:val="28"/>
+          <w:szCs w:val="28"/>
+        </w:rPr>
+        <w:t xml:space="preserve">it create </w:t>
+      </w:r>
+      <w:proofErr w:type="spellStart"/>
+      <w:r>
+        <w:rPr>
+          <w:sz w:val="28"/>
+          <w:szCs w:val="28"/>
+        </w:rPr>
+        <w:t>package.json</w:t>
+      </w:r>
+      <w:proofErr w:type="spellEnd"/>
+      <w:r>
+        <w:rPr>
+          <w:sz w:val="28"/>
+          <w:szCs w:val="28"/>
+        </w:rPr>
+        <w:t xml:space="preserve"> file</w:t>
+      </w:r>
+      <w:r>
+        <w:rPr>
+          <w:b/>
+          <w:bCs/>
+          <w:sz w:val="28"/>
+          <w:szCs w:val="28"/>
+        </w:rPr>
+        <w:t xml:space="preserve">. </w:t>
+      </w:r>
+      <w:r>
+        <w:rPr>
+          <w:sz w:val="28"/>
+          <w:szCs w:val="28"/>
+        </w:rPr>
+        <w:t xml:space="preserve">Which contains configuration details. Which hold all modules details which we are going to use to develop the application. </w:t>
+      </w:r>
+      <w:r>
+        <w:rPr>
+          <w:b/>
+          <w:bCs/>
+          <w:sz w:val="28"/>
+          <w:szCs w:val="28"/>
+        </w:rPr>
+        <w:t xml:space="preserve"> </w:t>
+      </w:r>
+    </w:p>
+    <w:p>
+      <w:pPr>
+        <w:rPr>
+          <w:sz w:val="28"/>
+          <w:szCs w:val="28"/>
+        </w:rPr>
+      </w:pPr>
+    </w:p>
+    <w:p>
+      <w:pPr>
+        <w:rPr>
+          <w:sz w:val="28"/>
+          <w:szCs w:val="28"/>
+        </w:rPr>
+      </w:pPr>
+      <w:proofErr w:type="spellStart"/>
+      <w:r>
+        <w:rPr>
+          <w:sz w:val="28"/>
+          <w:szCs w:val="28"/>
+        </w:rPr>
+        <w:t>npm</w:t>
+      </w:r>
+      <w:proofErr w:type="spellEnd"/>
+      <w:r>
+        <w:rPr>
+          <w:sz w:val="28"/>
+          <w:szCs w:val="28"/>
+        </w:rPr>
+        <w:t xml:space="preserve"> install express </w:t>
+      </w:r>
+    </w:p>
+    <w:p>
+      <w:pPr>
+        <w:rPr>
+          <w:sz w:val="28"/>
+          <w:szCs w:val="28"/>
+        </w:rPr>
+      </w:pPr>
+    </w:p>
+    <w:p>
+      <w:pPr>
+        <w:rPr>
+          <w:sz w:val="28"/>
+          <w:szCs w:val="28"/>
+        </w:rPr>
+      </w:pPr>
+    </w:p>
+    <w:p>
+      <w:pPr>
+        <w:rPr>
+          <w:sz w:val="28"/>
+          <w:szCs w:val="28"/>
+        </w:rPr>
+      </w:pPr>
+    </w:p>
+    <w:p>
+      <w:pPr>
+        <w:rPr>
+          <w:sz w:val="28"/>
+          <w:szCs w:val="28"/>
+        </w:rPr>
+      </w:pPr>
+      <w:proofErr w:type="spellStart"/>
+      <w:r>
+        <w:rPr>
+          <w:sz w:val="28"/>
+          <w:szCs w:val="28"/>
+        </w:rPr>
+        <w:t>npm</w:t>
+      </w:r>
+      <w:proofErr w:type="spellEnd"/>
+      <w:r>
+        <w:rPr>
+          <w:sz w:val="28"/>
+          <w:szCs w:val="28"/>
+        </w:rPr>
+        <w:t xml:space="preserve"> install ( it read all modules details present in </w:t>
+      </w:r>
+      <w:proofErr w:type="spellStart"/>
+      <w:r>
+        <w:rPr>
+          <w:sz w:val="28"/>
+          <w:szCs w:val="28"/>
+        </w:rPr>
+        <w:t>pckage.json</w:t>
+      </w:r>
+      <w:proofErr w:type="spellEnd"/>
+      <w:r>
+        <w:rPr>
+          <w:sz w:val="28"/>
+          <w:szCs w:val="28"/>
+        </w:rPr>
+        <w:t xml:space="preserve"> file inside dependencies or </w:t>
+      </w:r>
+      <w:proofErr w:type="spellStart"/>
+      <w:r>
+        <w:rPr>
+          <w:sz w:val="28"/>
+          <w:szCs w:val="28"/>
+        </w:rPr>
+        <w:t>devDependencies</w:t>
+      </w:r>
+      <w:proofErr w:type="spellEnd"/>
+      <w:r>
+        <w:rPr>
+          <w:sz w:val="28"/>
+          <w:szCs w:val="28"/>
+        </w:rPr>
+        <w:t xml:space="preserve"> etc) and download the local machine. </w:t>
+      </w:r>
     </w:p>
     <w:sectPr>
       <w:pgSz w:w="11906" w:h="16838"/>

--- a/Phase 6 - FSD - Developing a Reliable Back-end with Node and Express/Day 3 - Developing a Reliable Back-end with Node and Express - 21-11-2025.docx
+++ b/Phase 6 - FSD - Developing a Reliable Back-end with Node and Express/Day 3 - Developing a Reliable Back-end with Node and Express - 21-11-2025.docx
@@ -177,22 +177,86 @@
           <w:sz w:val="28"/>
           <w:szCs w:val="28"/>
         </w:rPr>
-        <w:t xml:space="preserve"> provided lot of third party web framework to develop server side programming using node. </w:t>
-      </w:r>
-    </w:p>
-    <w:p>
-      <w:pPr>
-        <w:rPr>
-          <w:sz w:val="28"/>
-          <w:szCs w:val="28"/>
-        </w:rPr>
-      </w:pPr>
-      <w:r>
-        <w:rPr>
-          <w:sz w:val="28"/>
-          <w:szCs w:val="28"/>
-        </w:rPr>
-        <w:t xml:space="preserve">Express JS : Express JS is an open source node </w:t>
+        <w:t xml:space="preserve"> provided lot of </w:t>
+      </w:r>
+      <w:proofErr w:type="gramStart"/>
+      <w:r>
+        <w:rPr>
+          <w:sz w:val="28"/>
+          <w:szCs w:val="28"/>
+        </w:rPr>
+        <w:t>third party</w:t>
+      </w:r>
+      <w:proofErr w:type="gramEnd"/>
+      <w:r>
+        <w:rPr>
+          <w:sz w:val="28"/>
+          <w:szCs w:val="28"/>
+        </w:rPr>
+        <w:t xml:space="preserve"> web framework to develop </w:t>
+      </w:r>
+      <w:proofErr w:type="gramStart"/>
+      <w:r>
+        <w:rPr>
+          <w:sz w:val="28"/>
+          <w:szCs w:val="28"/>
+        </w:rPr>
+        <w:t>server side</w:t>
+      </w:r>
+      <w:proofErr w:type="gramEnd"/>
+      <w:r>
+        <w:rPr>
+          <w:sz w:val="28"/>
+          <w:szCs w:val="28"/>
+        </w:rPr>
+        <w:t xml:space="preserve"> programming using node. </w:t>
+      </w:r>
+    </w:p>
+    <w:p>
+      <w:pPr>
+        <w:rPr>
+          <w:sz w:val="28"/>
+          <w:szCs w:val="28"/>
+        </w:rPr>
+      </w:pPr>
+      <w:r>
+        <w:rPr>
+          <w:sz w:val="28"/>
+          <w:szCs w:val="28"/>
+        </w:rPr>
+        <w:t xml:space="preserve">Express </w:t>
+      </w:r>
+      <w:proofErr w:type="gramStart"/>
+      <w:r>
+        <w:rPr>
+          <w:sz w:val="28"/>
+          <w:szCs w:val="28"/>
+        </w:rPr>
+        <w:t>JS :</w:t>
+      </w:r>
+      <w:proofErr w:type="gramEnd"/>
+      <w:r>
+        <w:rPr>
+          <w:sz w:val="28"/>
+          <w:szCs w:val="28"/>
+        </w:rPr>
+        <w:t xml:space="preserve"> Express JS is an </w:t>
+      </w:r>
+      <w:proofErr w:type="gramStart"/>
+      <w:r>
+        <w:rPr>
+          <w:sz w:val="28"/>
+          <w:szCs w:val="28"/>
+        </w:rPr>
+        <w:t>open source</w:t>
+      </w:r>
+      <w:proofErr w:type="gramEnd"/>
+      <w:r>
+        <w:rPr>
+          <w:sz w:val="28"/>
+          <w:szCs w:val="28"/>
+        </w:rPr>
+        <w:t xml:space="preserve"> node </w:t>
       </w:r>
       <w:proofErr w:type="spellStart"/>
       <w:r>
@@ -330,7 +394,23 @@
           <w:sz w:val="28"/>
           <w:szCs w:val="28"/>
         </w:rPr>
-        <w:t xml:space="preserve">it create </w:t>
+        <w:t xml:space="preserve">it </w:t>
+      </w:r>
+      <w:proofErr w:type="gramStart"/>
+      <w:r>
+        <w:rPr>
+          <w:sz w:val="28"/>
+          <w:szCs w:val="28"/>
+        </w:rPr>
+        <w:t>create</w:t>
+      </w:r>
+      <w:proofErr w:type="gramEnd"/>
+      <w:r>
+        <w:rPr>
+          <w:sz w:val="28"/>
+          <w:szCs w:val="28"/>
+        </w:rPr>
+        <w:t xml:space="preserve"> </w:t>
       </w:r>
       <w:proofErr w:type="spellStart"/>
       <w:r>
@@ -442,6 +522,7 @@
         <w:rPr>
           <w:sz w:val="28"/>
           <w:szCs w:val="28"/>
+          <w:highlight w:val="yellow"/>
         </w:rPr>
         <w:t>npm</w:t>
       </w:r>
@@ -450,8 +531,32 @@
         <w:rPr>
           <w:sz w:val="28"/>
           <w:szCs w:val="28"/>
-        </w:rPr>
-        <w:t xml:space="preserve"> install ( it read all modules details present in </w:t>
+          <w:highlight w:val="yellow"/>
+        </w:rPr>
+        <w:t xml:space="preserve"> install</w:t>
+      </w:r>
+      <w:r>
+        <w:rPr>
+          <w:sz w:val="28"/>
+          <w:szCs w:val="28"/>
+        </w:rPr>
+        <w:t xml:space="preserve"> </w:t>
+      </w:r>
+      <w:proofErr w:type="gramStart"/>
+      <w:r>
+        <w:rPr>
+          <w:sz w:val="28"/>
+          <w:szCs w:val="28"/>
+        </w:rPr>
+        <w:t>( it</w:t>
+      </w:r>
+      <w:proofErr w:type="gramEnd"/>
+      <w:r>
+        <w:rPr>
+          <w:sz w:val="28"/>
+          <w:szCs w:val="28"/>
+        </w:rPr>
+        <w:t xml:space="preserve"> read all modules details present in </w:t>
       </w:r>
       <w:proofErr w:type="spellStart"/>
       <w:r>
@@ -485,6 +590,155 @@
         </w:rPr>
         <w:t xml:space="preserve"> etc) and download the local machine. </w:t>
       </w:r>
+    </w:p>
+    <w:p>
+      <w:pPr>
+        <w:rPr>
+          <w:sz w:val="28"/>
+          <w:szCs w:val="28"/>
+        </w:rPr>
+      </w:pPr>
+    </w:p>
+    <w:p>
+      <w:pPr>
+        <w:rPr>
+          <w:sz w:val="28"/>
+          <w:szCs w:val="28"/>
+        </w:rPr>
+      </w:pPr>
+    </w:p>
+    <w:p>
+      <w:pPr>
+        <w:rPr>
+          <w:sz w:val="28"/>
+          <w:szCs w:val="28"/>
+        </w:rPr>
+      </w:pPr>
+      <w:r>
+        <w:rPr>
+          <w:sz w:val="28"/>
+          <w:szCs w:val="28"/>
+        </w:rPr>
+        <w:lastRenderedPageBreak/>
+        <w:t xml:space="preserve">Creating simple express </w:t>
+      </w:r>
+      <w:proofErr w:type="spellStart"/>
+      <w:r>
+        <w:rPr>
+          <w:sz w:val="28"/>
+          <w:szCs w:val="28"/>
+        </w:rPr>
+        <w:t>js</w:t>
+      </w:r>
+      <w:proofErr w:type="spellEnd"/>
+      <w:r>
+        <w:rPr>
+          <w:sz w:val="28"/>
+          <w:szCs w:val="28"/>
+        </w:rPr>
+        <w:t xml:space="preserve"> application </w:t>
+      </w:r>
+    </w:p>
+    <w:p>
+      <w:pPr>
+        <w:rPr>
+          <w:sz w:val="28"/>
+          <w:szCs w:val="28"/>
+        </w:rPr>
+      </w:pPr>
+      <w:r>
+        <w:rPr>
+          <w:sz w:val="28"/>
+          <w:szCs w:val="28"/>
+        </w:rPr>
+        <w:t xml:space="preserve">Create the folder </w:t>
+      </w:r>
+    </w:p>
+    <w:p>
+      <w:pPr>
+        <w:rPr>
+          <w:sz w:val="28"/>
+          <w:szCs w:val="28"/>
+          <w:highlight w:val="yellow"/>
+        </w:rPr>
+      </w:pPr>
+      <w:proofErr w:type="spellStart"/>
+      <w:r>
+        <w:rPr>
+          <w:sz w:val="28"/>
+          <w:szCs w:val="28"/>
+          <w:highlight w:val="yellow"/>
+        </w:rPr>
+        <w:t>npm</w:t>
+      </w:r>
+      <w:proofErr w:type="spellEnd"/>
+      <w:r>
+        <w:rPr>
+          <w:sz w:val="28"/>
+          <w:szCs w:val="28"/>
+          <w:highlight w:val="yellow"/>
+        </w:rPr>
+        <w:t xml:space="preserve"> </w:t>
+      </w:r>
+      <w:proofErr w:type="spellStart"/>
+      <w:r>
+        <w:rPr>
+          <w:sz w:val="28"/>
+          <w:szCs w:val="28"/>
+          <w:highlight w:val="yellow"/>
+        </w:rPr>
+        <w:t>init</w:t>
+      </w:r>
+      <w:proofErr w:type="spellEnd"/>
+      <w:r>
+        <w:rPr>
+          <w:sz w:val="28"/>
+          <w:szCs w:val="28"/>
+          <w:highlight w:val="yellow"/>
+        </w:rPr>
+        <w:t xml:space="preserve"> -y</w:t>
+      </w:r>
+    </w:p>
+    <w:p>
+      <w:pPr>
+        <w:rPr>
+          <w:sz w:val="28"/>
+          <w:szCs w:val="28"/>
+        </w:rPr>
+      </w:pPr>
+      <w:proofErr w:type="spellStart"/>
+      <w:r>
+        <w:rPr>
+          <w:sz w:val="28"/>
+          <w:szCs w:val="28"/>
+          <w:highlight w:val="yellow"/>
+        </w:rPr>
+        <w:t>npm</w:t>
+      </w:r>
+      <w:proofErr w:type="spellEnd"/>
+      <w:r>
+        <w:rPr>
+          <w:sz w:val="28"/>
+          <w:szCs w:val="28"/>
+          <w:highlight w:val="yellow"/>
+        </w:rPr>
+        <w:t xml:space="preserve"> install express</w:t>
+      </w:r>
+      <w:r>
+        <w:rPr>
+          <w:sz w:val="28"/>
+          <w:szCs w:val="28"/>
+        </w:rPr>
+        <w:t xml:space="preserve"> </w:t>
+      </w:r>
+    </w:p>
+    <w:p>
+      <w:pPr>
+        <w:rPr>
+          <w:sz w:val="28"/>
+          <w:szCs w:val="28"/>
+        </w:rPr>
+      </w:pPr>
     </w:p>
     <w:sectPr>
       <w:pgSz w:w="11906" w:h="16838"/>
